--- a/Documentatie/DoD.docx
+++ b/Documentatie/DoD.docx
@@ -1,6 +1,6 @@
 
 <file path=word/document.xml><?xml version="1.0" encoding="utf-8"?>
-<w:document xmlns:wpc="http://schemas.microsoft.com/office/word/2010/wordprocessingCanvas" xmlns:cx="http://schemas.microsoft.com/office/drawing/2014/chartex" xmlns:cx1="http://schemas.microsoft.com/office/drawing/2015/9/8/chartex" xmlns:cx2="http://schemas.microsoft.com/office/drawing/2015/10/21/chartex" xmlns:cx3="http://schemas.microsoft.com/office/drawing/2016/5/9/chartex" xmlns:cx4="http://schemas.microsoft.com/office/drawing/2016/5/10/chartex" xmlns:cx5="http://schemas.microsoft.com/office/drawing/2016/5/11/chartex" xmlns:cx6="http://schemas.microsoft.com/office/drawing/2016/5/12/chartex" xmlns:cx7="http://schemas.microsoft.com/office/drawing/2016/5/13/chartex" xmlns:cx8="http://schemas.microsoft.com/office/drawing/2016/5/14/chartex" xmlns:mc="http://schemas.openxmlformats.org/markup-compatibility/2006" xmlns:aink="http://schemas.microsoft.com/office/drawing/2016/ink" xmlns:am3d="http://schemas.microsoft.com/office/drawing/2017/model3d" xmlns:o="urn:schemas-microsoft-com:office:office" xmlns:oel="http://schemas.microsoft.com/office/2019/extlst" xmlns:r="http://schemas.openxmlformats.org/officeDocument/2006/relationships" xmlns:m="http://schemas.openxmlformats.org/officeDocument/2006/math" xmlns:v="urn:schemas-microsoft-com:vml" xmlns:wp14="http://schemas.microsoft.com/office/word/2010/wordprocessingDrawing" xmlns:wp="http://schemas.openxmlformats.org/drawingml/2006/wordprocessingDrawing" xmlns:w10="urn:schemas-microsoft-com:office:word" xmlns:w="http://schemas.openxmlformats.org/wordprocessingml/2006/main" xmlns:w14="http://schemas.microsoft.com/office/word/2010/wordml" xmlns:w15="http://schemas.microsoft.com/office/word/2012/wordml" xmlns:w16cex="http://schemas.microsoft.com/office/word/2018/wordml/cex" xmlns:w16cid="http://schemas.microsoft.com/office/word/2016/wordml/cid" xmlns:w16="http://schemas.microsoft.com/office/word/2018/wordml" xmlns:w16du="http://schemas.microsoft.com/office/word/2023/wordml/word16du" xmlns:w16sdtdh="http://schemas.microsoft.com/office/word/2020/wordml/sdtdatahash" xmlns:w16se="http://schemas.microsoft.com/office/word/2015/wordml/symex" xmlns:wpg="http://schemas.microsoft.com/office/word/2010/wordprocessingGroup" xmlns:wpi="http://schemas.microsoft.com/office/word/2010/wordprocessingInk" xmlns:wne="http://schemas.microsoft.com/office/word/2006/wordml" xmlns:wps="http://schemas.microsoft.com/office/word/2010/wordprocessingShape" mc:Ignorable="w14 w15 w16se w16cid w16 w16cex w16sdtdh wp14">
+<w:document xmlns:wpc="http://schemas.microsoft.com/office/word/2010/wordprocessingCanvas" xmlns:cx="http://schemas.microsoft.com/office/drawing/2014/chartex" xmlns:cx1="http://schemas.microsoft.com/office/drawing/2015/9/8/chartex" xmlns:cx2="http://schemas.microsoft.com/office/drawing/2015/10/21/chartex" xmlns:cx3="http://schemas.microsoft.com/office/drawing/2016/5/9/chartex" xmlns:cx4="http://schemas.microsoft.com/office/drawing/2016/5/10/chartex" xmlns:cx5="http://schemas.microsoft.com/office/drawing/2016/5/11/chartex" xmlns:cx6="http://schemas.microsoft.com/office/drawing/2016/5/12/chartex" xmlns:cx7="http://schemas.microsoft.com/office/drawing/2016/5/13/chartex" xmlns:cx8="http://schemas.microsoft.com/office/drawing/2016/5/14/chartex" xmlns:mc="http://schemas.openxmlformats.org/markup-compatibility/2006" xmlns:aink="http://schemas.microsoft.com/office/drawing/2016/ink" xmlns:am3d="http://schemas.microsoft.com/office/drawing/2017/model3d" xmlns:o="urn:schemas-microsoft-com:office:office" xmlns:oel="http://schemas.microsoft.com/office/2019/extlst" xmlns:r="http://schemas.openxmlformats.org/officeDocument/2006/relationships" xmlns:m="http://schemas.openxmlformats.org/officeDocument/2006/math" xmlns:v="urn:schemas-microsoft-com:vml" xmlns:wp14="http://schemas.microsoft.com/office/word/2010/wordprocessingDrawing" xmlns:wp="http://schemas.openxmlformats.org/drawingml/2006/wordprocessingDrawing" xmlns:w10="urn:schemas-microsoft-com:office:word" xmlns:w="http://schemas.openxmlformats.org/wordprocessingml/2006/main" xmlns:w14="http://schemas.microsoft.com/office/word/2010/wordml" xmlns:w15="http://schemas.microsoft.com/office/word/2012/wordml" xmlns:w16cex="http://schemas.microsoft.com/office/word/2018/wordml/cex" xmlns:w16cid="http://schemas.microsoft.com/office/word/2016/wordml/cid" xmlns:w16="http://schemas.microsoft.com/office/word/2018/wordml" xmlns:w16sdtdh="http://schemas.microsoft.com/office/word/2020/wordml/sdtdatahash" xmlns:w16se="http://schemas.microsoft.com/office/word/2015/wordml/symex" xmlns:wpg="http://schemas.microsoft.com/office/word/2010/wordprocessingGroup" xmlns:wpi="http://schemas.microsoft.com/office/word/2010/wordprocessingInk" xmlns:wne="http://schemas.microsoft.com/office/word/2006/wordml" xmlns:wps="http://schemas.microsoft.com/office/word/2010/wordprocessingShape" mc:Ignorable="w14 w15 w16se w16cid w16 w16cex w16sdtdh wp14">
   <w:body>
     <w:p>
       <w:pPr>
@@ -103,15 +103,111 @@
           <w:sz w:val="28"/>
           <w:szCs w:val="28"/>
         </w:rPr>
-        <w:t>le userstory’s hebben uitgewerkt.</w:t>
-      </w:r>
-      <w:r>
-        <w:rPr>
-          <w:color w:val="000000" w:themeColor="text1"/>
-          <w:sz w:val="28"/>
-          <w:szCs w:val="28"/>
-        </w:rPr>
-        <w:t xml:space="preserve"> Ook  het Thema ook af is en er mooi uit ziet.</w:t>
+        <w:t>le userstory</w:t>
+      </w:r>
+      <w:r>
+        <w:rPr>
+          <w:color w:val="000000" w:themeColor="text1"/>
+          <w:sz w:val="28"/>
+          <w:szCs w:val="28"/>
+        </w:rPr>
+        <w:t>’</w:t>
+      </w:r>
+      <w:r>
+        <w:rPr>
+          <w:color w:val="000000" w:themeColor="text1"/>
+          <w:sz w:val="28"/>
+          <w:szCs w:val="28"/>
+        </w:rPr>
+        <w:t>s</w:t>
+      </w:r>
+      <w:r>
+        <w:rPr>
+          <w:color w:val="000000" w:themeColor="text1"/>
+          <w:sz w:val="28"/>
+          <w:szCs w:val="28"/>
+        </w:rPr>
+        <w:t xml:space="preserve"> die we nodig</w:t>
+      </w:r>
+      <w:r>
+        <w:rPr>
+          <w:color w:val="000000" w:themeColor="text1"/>
+          <w:sz w:val="28"/>
+          <w:szCs w:val="28"/>
+        </w:rPr>
+        <w:t xml:space="preserve"> hebben</w:t>
+      </w:r>
+      <w:r>
+        <w:rPr>
+          <w:color w:val="000000" w:themeColor="text1"/>
+          <w:sz w:val="28"/>
+          <w:szCs w:val="28"/>
+        </w:rPr>
+        <w:t xml:space="preserve"> en hebben</w:t>
+      </w:r>
+      <w:r>
+        <w:rPr>
+          <w:color w:val="000000" w:themeColor="text1"/>
+          <w:sz w:val="28"/>
+          <w:szCs w:val="28"/>
+        </w:rPr>
+        <w:t xml:space="preserve"> uitgewerkt.</w:t>
+      </w:r>
+      <w:r>
+        <w:rPr>
+          <w:color w:val="000000" w:themeColor="text1"/>
+          <w:sz w:val="28"/>
+          <w:szCs w:val="28"/>
+        </w:rPr>
+        <w:t xml:space="preserve"> Ook  het Thema </w:t>
+      </w:r>
+      <w:r>
+        <w:rPr>
+          <w:color w:val="000000" w:themeColor="text1"/>
+          <w:sz w:val="28"/>
+          <w:szCs w:val="28"/>
+        </w:rPr>
+        <w:t xml:space="preserve">is </w:t>
+      </w:r>
+      <w:r>
+        <w:rPr>
+          <w:color w:val="000000" w:themeColor="text1"/>
+          <w:sz w:val="28"/>
+          <w:szCs w:val="28"/>
+        </w:rPr>
+        <w:t>af</w:t>
+      </w:r>
+      <w:r>
+        <w:rPr>
+          <w:color w:val="000000" w:themeColor="text1"/>
+          <w:sz w:val="28"/>
+          <w:szCs w:val="28"/>
+        </w:rPr>
+        <w:t xml:space="preserve"> </w:t>
+      </w:r>
+      <w:r>
+        <w:rPr>
+          <w:color w:val="000000" w:themeColor="text1"/>
+          <w:sz w:val="28"/>
+          <w:szCs w:val="28"/>
+        </w:rPr>
+        <w:t>en</w:t>
+      </w:r>
+      <w:r>
+        <w:rPr>
+          <w:color w:val="000000" w:themeColor="text1"/>
+          <w:sz w:val="28"/>
+          <w:szCs w:val="28"/>
+        </w:rPr>
+        <w:t xml:space="preserve"> ziet</w:t>
+      </w:r>
+      <w:r>
+        <w:rPr>
+          <w:color w:val="000000" w:themeColor="text1"/>
+          <w:sz w:val="28"/>
+          <w:szCs w:val="28"/>
+        </w:rPr>
+        <w:t xml:space="preserve"> er mooi uit .</w:t>
       </w:r>
       <w:r>
         <w:rPr>

--- a/Documentatie/DoD.docx
+++ b/Documentatie/DoD.docx
@@ -47,175 +47,61 @@
     <w:p>
       <w:pPr>
         <w:rPr>
+          <w:sz w:val="28"/>
+          <w:szCs w:val="28"/>
+        </w:rPr>
+      </w:pPr>
+      <w:r>
+        <w:rPr>
           <w:color w:val="000000" w:themeColor="text1"/>
           <w:sz w:val="28"/>
           <w:szCs w:val="28"/>
-          <w:u w:val="single"/>
-        </w:rPr>
-      </w:pPr>
+        </w:rPr>
+        <w:t xml:space="preserve">De </w:t>
+      </w:r>
+      <w:proofErr w:type="spellStart"/>
       <w:r>
         <w:rPr>
           <w:color w:val="000000" w:themeColor="text1"/>
           <w:sz w:val="28"/>
           <w:szCs w:val="28"/>
         </w:rPr>
-        <w:t xml:space="preserve">De </w:t>
-      </w:r>
-      <w:proofErr w:type="spellStart"/>
+        <w:t>definition</w:t>
+      </w:r>
+      <w:proofErr w:type="spellEnd"/>
       <w:r>
         <w:rPr>
           <w:color w:val="000000" w:themeColor="text1"/>
           <w:sz w:val="28"/>
           <w:szCs w:val="28"/>
         </w:rPr>
-        <w:t>definition</w:t>
-      </w:r>
-      <w:proofErr w:type="spellEnd"/>
+        <w:t xml:space="preserve"> of </w:t>
+      </w:r>
+      <w:proofErr w:type="spellStart"/>
       <w:r>
         <w:rPr>
           <w:color w:val="000000" w:themeColor="text1"/>
           <w:sz w:val="28"/>
           <w:szCs w:val="28"/>
         </w:rPr>
-        <w:t xml:space="preserve"> of </w:t>
-      </w:r>
-      <w:proofErr w:type="spellStart"/>
+        <w:t>Done</w:t>
+      </w:r>
+      <w:proofErr w:type="spellEnd"/>
       <w:r>
         <w:rPr>
           <w:color w:val="000000" w:themeColor="text1"/>
           <w:sz w:val="28"/>
           <w:szCs w:val="28"/>
         </w:rPr>
-        <w:t>Done</w:t>
-      </w:r>
-      <w:proofErr w:type="spellEnd"/>
+        <w:t xml:space="preserve"> is wanneer we al</w:t>
+      </w:r>
       <w:r>
         <w:rPr>
           <w:color w:val="000000" w:themeColor="text1"/>
           <w:sz w:val="28"/>
           <w:szCs w:val="28"/>
         </w:rPr>
-        <w:t xml:space="preserve"> is wanneer we al</w:t>
-      </w:r>
-      <w:r>
-        <w:rPr>
-          <w:color w:val="000000" w:themeColor="text1"/>
-          <w:sz w:val="28"/>
-          <w:szCs w:val="28"/>
-        </w:rPr>
-        <w:t>le userstory</w:t>
-      </w:r>
-      <w:r>
-        <w:rPr>
-          <w:color w:val="000000" w:themeColor="text1"/>
-          <w:sz w:val="28"/>
-          <w:szCs w:val="28"/>
-        </w:rPr>
-        <w:t>’</w:t>
-      </w:r>
-      <w:r>
-        <w:rPr>
-          <w:color w:val="000000" w:themeColor="text1"/>
-          <w:sz w:val="28"/>
-          <w:szCs w:val="28"/>
-        </w:rPr>
-        <w:t>s</w:t>
-      </w:r>
-      <w:r>
-        <w:rPr>
-          <w:color w:val="000000" w:themeColor="text1"/>
-          <w:sz w:val="28"/>
-          <w:szCs w:val="28"/>
-        </w:rPr>
-        <w:t xml:space="preserve"> die we nodig</w:t>
-      </w:r>
-      <w:r>
-        <w:rPr>
-          <w:color w:val="000000" w:themeColor="text1"/>
-          <w:sz w:val="28"/>
-          <w:szCs w:val="28"/>
-        </w:rPr>
-        <w:t xml:space="preserve"> hebben</w:t>
-      </w:r>
-      <w:r>
-        <w:rPr>
-          <w:color w:val="000000" w:themeColor="text1"/>
-          <w:sz w:val="28"/>
-          <w:szCs w:val="28"/>
-        </w:rPr>
-        <w:t xml:space="preserve"> en hebben</w:t>
-      </w:r>
-      <w:r>
-        <w:rPr>
-          <w:color w:val="000000" w:themeColor="text1"/>
-          <w:sz w:val="28"/>
-          <w:szCs w:val="28"/>
-        </w:rPr>
-        <w:t xml:space="preserve"> uitgewerkt.</w:t>
-      </w:r>
-      <w:r>
-        <w:rPr>
-          <w:color w:val="000000" w:themeColor="text1"/>
-          <w:sz w:val="28"/>
-          <w:szCs w:val="28"/>
-        </w:rPr>
-        <w:t xml:space="preserve"> Ook  het Thema </w:t>
-      </w:r>
-      <w:r>
-        <w:rPr>
-          <w:color w:val="000000" w:themeColor="text1"/>
-          <w:sz w:val="28"/>
-          <w:szCs w:val="28"/>
-        </w:rPr>
-        <w:t xml:space="preserve">is </w:t>
-      </w:r>
-      <w:r>
-        <w:rPr>
-          <w:color w:val="000000" w:themeColor="text1"/>
-          <w:sz w:val="28"/>
-          <w:szCs w:val="28"/>
-        </w:rPr>
-        <w:t>af</w:t>
-      </w:r>
-      <w:r>
-        <w:rPr>
-          <w:color w:val="000000" w:themeColor="text1"/>
-          <w:sz w:val="28"/>
-          <w:szCs w:val="28"/>
-        </w:rPr>
-        <w:t xml:space="preserve"> </w:t>
-      </w:r>
-      <w:r>
-        <w:rPr>
-          <w:color w:val="000000" w:themeColor="text1"/>
-          <w:sz w:val="28"/>
-          <w:szCs w:val="28"/>
-        </w:rPr>
-        <w:t>en</w:t>
-      </w:r>
-      <w:r>
-        <w:rPr>
-          <w:color w:val="000000" w:themeColor="text1"/>
-          <w:sz w:val="28"/>
-          <w:szCs w:val="28"/>
-        </w:rPr>
-        <w:t xml:space="preserve"> ziet</w:t>
-      </w:r>
-      <w:r>
-        <w:rPr>
-          <w:color w:val="000000" w:themeColor="text1"/>
-          <w:sz w:val="28"/>
-          <w:szCs w:val="28"/>
-        </w:rPr>
-        <w:t xml:space="preserve"> er mooi uit .</w:t>
-      </w:r>
-      <w:r>
-        <w:rPr>
-          <w:color w:val="000000" w:themeColor="text1"/>
-          <w:sz w:val="28"/>
-          <w:szCs w:val="28"/>
-        </w:rPr>
-        <w:t xml:space="preserve"> Ook moet de website geoptimaliseerd zijn, bij Google </w:t>
+        <w:t xml:space="preserve">le userstory’s hebben uitgewerkt. Ook moet de website geoptimaliseerd zijn, bij Google </w:t>
       </w:r>
       <w:proofErr w:type="spellStart"/>
       <w:r>
@@ -259,10 +145,237 @@
     </w:p>
     <w:p>
       <w:pPr>
+        <w:rPr>
+          <w:sz w:val="28"/>
+          <w:szCs w:val="28"/>
+        </w:rPr>
+      </w:pPr>
+      <w:r>
+        <w:rPr>
+          <w:sz w:val="28"/>
+          <w:szCs w:val="28"/>
+        </w:rPr>
+        <w:t>Userstories</w:t>
+      </w:r>
+    </w:p>
+    <w:p>
+      <w:pPr>
+        <w:rPr>
+          <w:sz w:val="24"/>
+          <w:szCs w:val="24"/>
+        </w:rPr>
+      </w:pPr>
+      <w:r>
+        <w:rPr>
+          <w:sz w:val="24"/>
+          <w:szCs w:val="24"/>
+        </w:rPr>
+        <w:t>Als gebruiker wil ik een contact pagina hebben, zodat ik contact kan leggen met de E-sport organisatie.</w:t>
+      </w:r>
+    </w:p>
+    <w:p>
+      <w:pPr>
+        <w:rPr>
+          <w:sz w:val="24"/>
+          <w:szCs w:val="24"/>
+        </w:rPr>
+      </w:pPr>
+      <w:r>
+        <w:rPr>
+          <w:sz w:val="24"/>
+          <w:szCs w:val="24"/>
+        </w:rPr>
+        <w:t>Als gebruiker wil ik een ''Over-ons'' pagina hebben, zodat ik informatie kan zien over de E-sport organisatie.</w:t>
+      </w:r>
+    </w:p>
+    <w:p>
+      <w:pPr>
+        <w:rPr>
+          <w:sz w:val="24"/>
+          <w:szCs w:val="24"/>
+        </w:rPr>
+      </w:pPr>
+      <w:r>
+        <w:rPr>
+          <w:sz w:val="24"/>
+          <w:szCs w:val="24"/>
+        </w:rPr>
+        <w:t>Als gebruiker wil ik een homepagina hebben zodat ik de algemene informatie kan zien.</w:t>
+      </w:r>
+    </w:p>
+    <w:p>
+      <w:pPr>
+        <w:rPr>
+          <w:sz w:val="24"/>
+          <w:szCs w:val="24"/>
+        </w:rPr>
+      </w:pPr>
+      <w:r>
+        <w:rPr>
+          <w:sz w:val="24"/>
+          <w:szCs w:val="24"/>
+        </w:rPr>
+        <w:t>Als gebruiker wil ik een overzicht hebben over de toekomstige  matches kan zien, zodat ik weet wanneer ze zijn</w:t>
+      </w:r>
+    </w:p>
+    <w:p>
+      <w:pPr>
+        <w:rPr>
+          <w:sz w:val="24"/>
+          <w:szCs w:val="24"/>
+        </w:rPr>
+      </w:pPr>
+      <w:r>
+        <w:rPr>
+          <w:sz w:val="24"/>
+          <w:szCs w:val="24"/>
+        </w:rPr>
+        <w:t>Als gebruiker wil ik aparte pagina's hebben, zodat ik de spelers goed overzichtelijk kan zien.</w:t>
+      </w:r>
+    </w:p>
+    <w:p>
+      <w:pPr>
+        <w:rPr>
+          <w:sz w:val="24"/>
+          <w:szCs w:val="24"/>
+        </w:rPr>
+      </w:pPr>
+      <w:r>
+        <w:rPr>
+          <w:sz w:val="24"/>
+          <w:szCs w:val="24"/>
+        </w:rPr>
+        <w:t xml:space="preserve">Maak 5 verschillende </w:t>
+      </w:r>
+      <w:r>
+        <w:rPr>
+          <w:sz w:val="24"/>
+          <w:szCs w:val="24"/>
+        </w:rPr>
+        <w:t>pagina’s</w:t>
+      </w:r>
+      <w:r>
+        <w:rPr>
+          <w:sz w:val="24"/>
+          <w:szCs w:val="24"/>
+        </w:rPr>
+        <w:t xml:space="preserve"> over 5 members van het ''E-sport team''.</w:t>
+      </w:r>
+    </w:p>
+    <w:p>
+      <w:pPr>
+        <w:rPr>
+          <w:sz w:val="24"/>
+          <w:szCs w:val="24"/>
+        </w:rPr>
+      </w:pPr>
+      <w:r>
+        <w:rPr>
+          <w:sz w:val="24"/>
+          <w:szCs w:val="24"/>
+        </w:rPr>
+        <w:t>Optimaliseer de afbeeldingen, zodat ze onder de 1MB in grote zijn.</w:t>
+      </w:r>
+    </w:p>
+    <w:p>
+      <w:pPr>
+        <w:rPr>
+          <w:sz w:val="24"/>
+          <w:szCs w:val="24"/>
+        </w:rPr>
+      </w:pPr>
+      <w:r>
+        <w:rPr>
+          <w:sz w:val="24"/>
+          <w:szCs w:val="24"/>
+        </w:rPr>
+        <w:t xml:space="preserve">Maak de website </w:t>
+      </w:r>
+      <w:proofErr w:type="spellStart"/>
+      <w:r>
+        <w:rPr>
+          <w:sz w:val="24"/>
+          <w:szCs w:val="24"/>
+        </w:rPr>
+        <w:t>responsive</w:t>
+      </w:r>
+      <w:proofErr w:type="spellEnd"/>
+      <w:r>
+        <w:rPr>
+          <w:sz w:val="24"/>
+          <w:szCs w:val="24"/>
+        </w:rPr>
+        <w:t>, zodat het op telefoon werkt en op desktop.</w:t>
+      </w:r>
+    </w:p>
+    <w:p>
+      <w:pPr>
+        <w:rPr>
+          <w:sz w:val="24"/>
+          <w:szCs w:val="24"/>
+        </w:rPr>
+      </w:pPr>
+      <w:r>
+        <w:rPr>
+          <w:sz w:val="24"/>
+          <w:szCs w:val="24"/>
+        </w:rPr>
+        <w:t xml:space="preserve">Maak een </w:t>
+      </w:r>
+      <w:proofErr w:type="spellStart"/>
+      <w:r>
+        <w:rPr>
+          <w:sz w:val="24"/>
+          <w:szCs w:val="24"/>
+        </w:rPr>
+        <w:t>footer</w:t>
+      </w:r>
+      <w:proofErr w:type="spellEnd"/>
+      <w:r>
+        <w:rPr>
+          <w:sz w:val="24"/>
+          <w:szCs w:val="24"/>
+        </w:rPr>
+        <w:t>, zodat de gebruikers algemene informatie kunnen zien over het Team.</w:t>
+      </w:r>
+    </w:p>
+    <w:p>
+      <w:pPr>
+        <w:rPr>
+          <w:sz w:val="24"/>
+          <w:szCs w:val="24"/>
+        </w:rPr>
+      </w:pPr>
+      <w:r>
+        <w:rPr>
+          <w:sz w:val="24"/>
+          <w:szCs w:val="24"/>
+        </w:rPr>
+        <w:t xml:space="preserve">Maak een drop-down </w:t>
+      </w:r>
+      <w:proofErr w:type="spellStart"/>
+      <w:r>
+        <w:rPr>
+          <w:sz w:val="24"/>
+          <w:szCs w:val="24"/>
+        </w:rPr>
+        <w:t>nav</w:t>
+      </w:r>
+      <w:proofErr w:type="spellEnd"/>
+      <w:r>
+        <w:rPr>
+          <w:sz w:val="24"/>
+          <w:szCs w:val="24"/>
+        </w:rPr>
+        <w:t xml:space="preserve"> bar, zodat de gebruiker naar de 5 pagina's kan navigeren van alle spelers.</w:t>
+      </w:r>
+    </w:p>
+    <w:p>
+      <w:pPr>
         <w:jc w:val="center"/>
         <w:rPr>
-          <w:sz w:val="40"/>
-          <w:szCs w:val="40"/>
+          <w:sz w:val="24"/>
+          <w:szCs w:val="24"/>
         </w:rPr>
       </w:pPr>
     </w:p>
